--- a/CTY HS SUPPLY/DiaDiemKinhDoanh_11_8_2025/HSSUPPLY_GiayDeNghi_Mau17.docx
+++ b/CTY HS SUPPLY/DiaDiemKinhDoanh_11_8_2025/HSSUPPLY_GiayDeNghi_Mau17.docx
@@ -1,6 +1,6 @@
 
 <file path=word/document.xml><?xml version="1.0" encoding="utf-8"?>
-<w:document xmlns:wpc="http://schemas.microsoft.com/office/word/2010/wordprocessingCanvas" xmlns:cx="http://schemas.microsoft.com/office/drawing/2014/chartex" xmlns:cx1="http://schemas.microsoft.com/office/drawing/2015/9/8/chartex" xmlns:mc="http://schemas.openxmlformats.org/markup-compatibility/2006" xmlns:o="urn:schemas-microsoft-com:office:office" xmlns:r="http://schemas.openxmlformats.org/officeDocument/2006/relationships" xmlns:m="http://schemas.openxmlformats.org/officeDocument/2006/math" xmlns:v="urn:schemas-microsoft-com:vml" xmlns:wp14="http://schemas.microsoft.com/office/word/2010/wordprocessingDrawing" xmlns:wp="http://schemas.openxmlformats.org/drawingml/2006/wordprocessingDrawing" xmlns:w10="urn:schemas-microsoft-com:office:word" xmlns:w="http://schemas.openxmlformats.org/wordprocessingml/2006/main" xmlns:w14="http://schemas.microsoft.com/office/word/2010/wordml" xmlns:w15="http://schemas.microsoft.com/office/word/2012/wordml" xmlns:w16se="http://schemas.microsoft.com/office/word/2015/wordml/symex" xmlns:wpg="http://schemas.microsoft.com/office/word/2010/wordprocessingGroup" xmlns:wpi="http://schemas.microsoft.com/office/word/2010/wordprocessingInk" xmlns:wne="http://schemas.microsoft.com/office/word/2006/wordml" xmlns:wps="http://schemas.microsoft.com/office/word/2010/wordprocessingShape" mc:Ignorable="w14 w15 w16se wp14">
+<w:document xmlns:wpc="http://schemas.microsoft.com/office/word/2010/wordprocessingCanvas" xmlns:cx="http://schemas.microsoft.com/office/drawing/2014/chartex" xmlns:mc="http://schemas.openxmlformats.org/markup-compatibility/2006" xmlns:o="urn:schemas-microsoft-com:office:office" xmlns:r="http://schemas.openxmlformats.org/officeDocument/2006/relationships" xmlns:m="http://schemas.openxmlformats.org/officeDocument/2006/math" xmlns:v="urn:schemas-microsoft-com:vml" xmlns:wp14="http://schemas.microsoft.com/office/word/2010/wordprocessingDrawing" xmlns:wp="http://schemas.openxmlformats.org/drawingml/2006/wordprocessingDrawing" xmlns:w10="urn:schemas-microsoft-com:office:word" xmlns:w="http://schemas.openxmlformats.org/wordprocessingml/2006/main" xmlns:w14="http://schemas.microsoft.com/office/word/2010/wordml" xmlns:w15="http://schemas.microsoft.com/office/word/2012/wordml" xmlns:w16se="http://schemas.microsoft.com/office/word/2015/wordml/symex" xmlns:wpg="http://schemas.microsoft.com/office/word/2010/wordprocessingGroup" xmlns:wpi="http://schemas.microsoft.com/office/word/2010/wordprocessingInk" xmlns:wne="http://schemas.microsoft.com/office/word/2006/wordml" xmlns:wps="http://schemas.microsoft.com/office/word/2010/wordprocessingShape" mc:Ignorable="w14 w15 w16se wp14">
   <w:body>
     <w:tbl>
       <w:tblPr>
@@ -137,7 +137,7 @@
                     </wp:anchor>
                   </w:drawing>
                 </mc:Choice>
-                <mc:Fallback xmlns:cx2="http://schemas.microsoft.com/office/drawing/2015/10/21/chartex" xmlns:cx3="http://schemas.microsoft.com/office/drawing/2016/5/9/chartex" xmlns:cx4="http://schemas.microsoft.com/office/drawing/2016/5/10/chartex" xmlns:cx5="http://schemas.microsoft.com/office/drawing/2016/5/11/chartex" xmlns:cx6="http://schemas.microsoft.com/office/drawing/2016/5/12/chartex" xmlns:cx7="http://schemas.microsoft.com/office/drawing/2016/5/13/chartex" xmlns:cx8="http://schemas.microsoft.com/office/drawing/2016/5/14/chartex" xmlns:aink="http://schemas.microsoft.com/office/drawing/2016/ink" xmlns:am3d="http://schemas.microsoft.com/office/drawing/2017/model3d" xmlns:oel="http://schemas.microsoft.com/office/2019/extlst" xmlns:w16cex="http://schemas.microsoft.com/office/word/2018/wordml/cex" xmlns:w16cid="http://schemas.microsoft.com/office/word/2016/wordml/cid" xmlns:w16="http://schemas.microsoft.com/office/word/2018/wordml" xmlns:w16du="http://schemas.microsoft.com/office/word/2023/wordml/word16du" xmlns:w16sdtdh="http://schemas.microsoft.com/office/word/2020/wordml/sdtdatahash" xmlns:w16sdtfl="http://schemas.microsoft.com/office/word/2024/wordml/sdtformatlock">
+                <mc:Fallback xmlns:w16sdtfl="http://schemas.microsoft.com/office/word/2024/wordml/sdtformatlock" xmlns:w16sdtdh="http://schemas.microsoft.com/office/word/2020/wordml/sdtdatahash" xmlns:w16du="http://schemas.microsoft.com/office/word/2023/wordml/word16du" xmlns:w16="http://schemas.microsoft.com/office/word/2018/wordml" xmlns:w16cid="http://schemas.microsoft.com/office/word/2016/wordml/cid" xmlns:w16cex="http://schemas.microsoft.com/office/word/2018/wordml/cex" xmlns:oel="http://schemas.microsoft.com/office/2019/extlst" xmlns:am3d="http://schemas.microsoft.com/office/drawing/2017/model3d" xmlns:aink="http://schemas.microsoft.com/office/drawing/2016/ink" xmlns:cx8="http://schemas.microsoft.com/office/drawing/2016/5/14/chartex" xmlns:cx7="http://schemas.microsoft.com/office/drawing/2016/5/13/chartex" xmlns:cx6="http://schemas.microsoft.com/office/drawing/2016/5/12/chartex" xmlns:cx5="http://schemas.microsoft.com/office/drawing/2016/5/11/chartex" xmlns:cx4="http://schemas.microsoft.com/office/drawing/2016/5/10/chartex" xmlns:cx3="http://schemas.microsoft.com/office/drawing/2016/5/9/chartex" xmlns:cx2="http://schemas.microsoft.com/office/drawing/2015/10/21/chartex" xmlns:cx1="http://schemas.microsoft.com/office/drawing/2015/9/8/chartex">
                   <w:pict>
                     <v:line w14:anchorId="7C7F996C" id="Line 159" o:spid="_x0000_s1026" style="position:absolute;z-index:251677696;visibility:visible;mso-wrap-style:square;mso-width-percent:0;mso-height-percent:0;mso-wrap-distance-left:9pt;mso-wrap-distance-top:-3e-5mm;mso-wrap-distance-right:9pt;mso-wrap-distance-bottom:-3e-5mm;mso-position-horizontal:center;mso-position-horizontal-relative:margin;mso-position-vertical:absolute;mso-position-vertical-relative:text;mso-width-percent:0;mso-height-percent:0;mso-width-relative:page;mso-height-relative:page" from="0,15.5pt" to="158.75pt,15.5pt" o:gfxdata="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">
                       <w10:wrap anchorx="margin"/>
@@ -346,7 +346,7 @@
               </wp:anchor>
             </w:drawing>
           </mc:Choice>
-          <mc:Fallback xmlns:cx2="http://schemas.microsoft.com/office/drawing/2015/10/21/chartex" xmlns:cx3="http://schemas.microsoft.com/office/drawing/2016/5/9/chartex" xmlns:cx4="http://schemas.microsoft.com/office/drawing/2016/5/10/chartex" xmlns:cx5="http://schemas.microsoft.com/office/drawing/2016/5/11/chartex" xmlns:cx6="http://schemas.microsoft.com/office/drawing/2016/5/12/chartex" xmlns:cx7="http://schemas.microsoft.com/office/drawing/2016/5/13/chartex" xmlns:cx8="http://schemas.microsoft.com/office/drawing/2016/5/14/chartex" xmlns:aink="http://schemas.microsoft.com/office/drawing/2016/ink" xmlns:am3d="http://schemas.microsoft.com/office/drawing/2017/model3d" xmlns:oel="http://schemas.microsoft.com/office/2019/extlst" xmlns:w16cex="http://schemas.microsoft.com/office/word/2018/wordml/cex" xmlns:w16cid="http://schemas.microsoft.com/office/word/2016/wordml/cid" xmlns:w16="http://schemas.microsoft.com/office/word/2018/wordml" xmlns:w16du="http://schemas.microsoft.com/office/word/2023/wordml/word16du" xmlns:w16sdtdh="http://schemas.microsoft.com/office/word/2020/wordml/sdtdatahash" xmlns:w16sdtfl="http://schemas.microsoft.com/office/word/2024/wordml/sdtformatlock">
+          <mc:Fallback xmlns:w16sdtfl="http://schemas.microsoft.com/office/word/2024/wordml/sdtformatlock" xmlns:w16sdtdh="http://schemas.microsoft.com/office/word/2020/wordml/sdtdatahash" xmlns:w16du="http://schemas.microsoft.com/office/word/2023/wordml/word16du" xmlns:w16="http://schemas.microsoft.com/office/word/2018/wordml" xmlns:w16cid="http://schemas.microsoft.com/office/word/2016/wordml/cid" xmlns:w16cex="http://schemas.microsoft.com/office/word/2018/wordml/cex" xmlns:oel="http://schemas.microsoft.com/office/2019/extlst" xmlns:am3d="http://schemas.microsoft.com/office/drawing/2017/model3d" xmlns:aink="http://schemas.microsoft.com/office/drawing/2016/ink" xmlns:cx8="http://schemas.microsoft.com/office/drawing/2016/5/14/chartex" xmlns:cx7="http://schemas.microsoft.com/office/drawing/2016/5/13/chartex" xmlns:cx6="http://schemas.microsoft.com/office/drawing/2016/5/12/chartex" xmlns:cx5="http://schemas.microsoft.com/office/drawing/2016/5/11/chartex" xmlns:cx4="http://schemas.microsoft.com/office/drawing/2016/5/10/chartex" xmlns:cx3="http://schemas.microsoft.com/office/drawing/2016/5/9/chartex" xmlns:cx2="http://schemas.microsoft.com/office/drawing/2015/10/21/chartex" xmlns:cx1="http://schemas.microsoft.com/office/drawing/2015/9/8/chartex">
             <w:pict>
               <v:line w14:anchorId="300F921F" id="Straight Connector 1" o:spid="_x0000_s1026" style="position:absolute;z-index:251678720;visibility:visible;mso-wrap-style:square;mso-width-percent:0;mso-wrap-distance-left:9pt;mso-wrap-distance-top:0;mso-wrap-distance-right:9pt;mso-wrap-distance-bottom:0;mso-position-horizontal:center;mso-position-horizontal-relative:margin;mso-position-vertical:absolute;mso-position-vertical-relative:text;mso-width-percent:0;mso-width-relative:margin" from="0,78.4pt" to="111.65pt,78.4pt" o:gfxdata="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" strokecolor="black [3200]" strokeweight=".5pt">
                 <v:stroke joinstyle="miter"/>
@@ -810,12 +810,21 @@
         </w:rPr>
         <w:t xml:space="preserve">Phường </w:t>
       </w:r>
-      <w:r>
-        <w:rPr>
-          <w:sz w:val="28"/>
-          <w:szCs w:val="28"/>
-        </w:rPr>
-        <w:t>An Phú</w:t>
+      <w:proofErr w:type="gramStart"/>
+      <w:r>
+        <w:rPr>
+          <w:sz w:val="28"/>
+          <w:szCs w:val="28"/>
+        </w:rPr>
+        <w:t>An</w:t>
+      </w:r>
+      <w:proofErr w:type="gramEnd"/>
+      <w:r>
+        <w:rPr>
+          <w:sz w:val="28"/>
+          <w:szCs w:val="28"/>
+        </w:rPr>
+        <w:t xml:space="preserve"> Phú</w:t>
       </w:r>
     </w:p>
     <w:p>
@@ -971,6 +980,7 @@
         </w:rPr>
         <w:t>nếu có</w:t>
       </w:r>
+      <w:proofErr w:type="gramStart"/>
       <w:r>
         <w:rPr>
           <w:rFonts w:eastAsia="Times New Roman"/>
@@ -986,7 +996,16 @@
           <w:szCs w:val="28"/>
           <w:lang w:val="fr-FR"/>
         </w:rPr>
-        <w:t xml:space="preserve">: </w:t>
+        <w:t>:</w:t>
+      </w:r>
+      <w:proofErr w:type="gramEnd"/>
+      <w:r>
+        <w:rPr>
+          <w:sz w:val="28"/>
+          <w:szCs w:val="28"/>
+          <w:lang w:val="fr-FR"/>
+        </w:rPr>
+        <w:t xml:space="preserve"> </w:t>
       </w:r>
       <w:r>
         <w:rPr>
@@ -1087,6 +1106,7 @@
         </w:rPr>
         <w:t>Doanh nghiệp phải đánh dấu X vào ô vuông tương ứng với khu công nghệ cao nếu nộp hồ sơ tới Ban quản lý khu công nghệ cao</w:t>
       </w:r>
+      <w:proofErr w:type="gramStart"/>
       <w:r>
         <w:rPr>
           <w:rFonts w:eastAsia="Times New Roman"/>
@@ -1097,6 +1117,7 @@
         </w:rPr>
         <w:t>):</w:t>
       </w:r>
+      <w:proofErr w:type="gramEnd"/>
     </w:p>
     <w:tbl>
       <w:tblPr>
@@ -1228,7 +1249,7 @@
                     </wp:anchor>
                   </w:drawing>
                 </mc:Choice>
-                <mc:Fallback>
+                <mc:Fallback xmlns:cx1="http://schemas.microsoft.com/office/drawing/2015/9/8/chartex">
                   <w:pict>
                     <v:shapetype w14:anchorId="6C7C3C40" id="_x0000_t202" coordsize="21600,21600" o:spt="202" path="m,l,21600r21600,l21600,xe">
                       <v:stroke joinstyle="miter"/>
@@ -1368,7 +1389,7 @@
                     </wp:anchor>
                   </w:drawing>
                 </mc:Choice>
-                <mc:Fallback>
+                <mc:Fallback xmlns:cx1="http://schemas.microsoft.com/office/drawing/2015/9/8/chartex">
                   <w:pict>
                     <v:shape w14:anchorId="74B1409C" id="_x0000_s1027" type="#_x0000_t202" style="position:absolute;left:0;text-align:left;margin-left:11.45pt;margin-top:2.45pt;width:22.9pt;height:17.8pt;z-index:251670528;visibility:visible;mso-wrap-style:square;mso-width-percent:0;mso-height-percent:0;mso-wrap-distance-left:9pt;mso-wrap-distance-top:3.6pt;mso-wrap-distance-right:9pt;mso-wrap-distance-bottom:3.6pt;mso-position-horizontal:absolute;mso-position-horizontal-relative:text;mso-position-vertical:absolute;mso-position-vertical-relative:text;mso-width-percent:0;mso-height-percent:0;mso-width-relative:margin;mso-height-relative:margin;v-text-anchor:top" o:gfxdata="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">
                       <v:textbox>
@@ -1504,7 +1525,7 @@
                     </wp:anchor>
                   </w:drawing>
                 </mc:Choice>
-                <mc:Fallback>
+                <mc:Fallback xmlns:cx1="http://schemas.microsoft.com/office/drawing/2015/9/8/chartex">
                   <w:pict>
                     <v:shape w14:anchorId="1A5274A4" id="_x0000_s1028" type="#_x0000_t202" style="position:absolute;left:0;text-align:left;margin-left:11.45pt;margin-top:2.35pt;width:22.9pt;height:17.8pt;z-index:251671552;visibility:visible;mso-wrap-style:square;mso-width-percent:0;mso-height-percent:0;mso-wrap-distance-left:9pt;mso-wrap-distance-top:3.6pt;mso-wrap-distance-right:9pt;mso-wrap-distance-bottom:3.6pt;mso-position-horizontal:absolute;mso-position-horizontal-relative:text;mso-position-vertical:absolute;mso-position-vertical-relative:text;mso-width-percent:0;mso-height-percent:0;mso-width-relative:margin;mso-height-relative:margin;v-text-anchor:top" o:gfxdata="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">
                       <v:textbox>
@@ -1640,7 +1661,7 @@
                     </wp:anchor>
                   </w:drawing>
                 </mc:Choice>
-                <mc:Fallback>
+                <mc:Fallback xmlns:cx1="http://schemas.microsoft.com/office/drawing/2015/9/8/chartex">
                   <w:pict>
                     <v:shape w14:anchorId="1750E094" id="_x0000_s1029" type="#_x0000_t202" style="position:absolute;left:0;text-align:left;margin-left:11.45pt;margin-top:2.25pt;width:22.9pt;height:17.8pt;z-index:251672576;visibility:visible;mso-wrap-style:square;mso-width-percent:0;mso-height-percent:0;mso-wrap-distance-left:9pt;mso-wrap-distance-top:3.6pt;mso-wrap-distance-right:9pt;mso-wrap-distance-bottom:3.6pt;mso-position-horizontal:absolute;mso-position-horizontal-relative:text;mso-position-vertical:absolute;mso-position-vertical-relative:text;mso-width-percent:0;mso-height-percent:0;mso-width-relative:margin;mso-height-relative:margin;v-text-anchor:top" o:gfxdata="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">
                       <v:textbox>
@@ -1679,8 +1700,19 @@
           <w:szCs w:val="28"/>
           <w:lang w:val="fr-FR"/>
         </w:rPr>
-        <w:t>3. Ngành, nghề kinh doanh, nội dung hoạt động:</w:t>
-      </w:r>
+        <w:t xml:space="preserve">3. Ngành, nghề kinh doanh, nội dung hoạt </w:t>
+      </w:r>
+      <w:proofErr w:type="gramStart"/>
+      <w:r>
+        <w:rPr>
+          <w:b/>
+          <w:sz w:val="28"/>
+          <w:szCs w:val="28"/>
+          <w:lang w:val="fr-FR"/>
+        </w:rPr>
+        <w:t>động:</w:t>
+      </w:r>
+      <w:proofErr w:type="gramEnd"/>
     </w:p>
     <w:p>
       <w:pPr>
@@ -1849,7 +1881,6 @@
                 <w:szCs w:val="26"/>
               </w:rPr>
             </w:pPr>
-            <w:bookmarkStart w:id="1" w:name="_GoBack" w:colFirst="0" w:colLast="3"/>
             <w:r>
               <w:rPr>
                 <w:sz w:val="26"/>
@@ -1942,7 +1973,6 @@
         </w:tc>
       </w:tr>
     </w:tbl>
-    <w:bookmarkEnd w:id="1"/>
     <w:p>
       <w:pPr>
         <w:tabs>
@@ -2516,8 +2546,17 @@
                 <w:sz w:val="28"/>
                 <w:szCs w:val="28"/>
               </w:rPr>
-              <w:t>): …………………..</w:t>
-            </w:r>
+              <w:t>): ………………</w:t>
+            </w:r>
+            <w:proofErr w:type="gramStart"/>
+            <w:r>
+              <w:rPr>
+                <w:sz w:val="28"/>
+                <w:szCs w:val="28"/>
+              </w:rPr>
+              <w:t>…..</w:t>
+            </w:r>
+            <w:proofErr w:type="gramEnd"/>
           </w:p>
           <w:p>
             <w:pPr>
@@ -2532,7 +2571,23 @@
                 <w:sz w:val="28"/>
                 <w:szCs w:val="28"/>
               </w:rPr>
-              <w:t xml:space="preserve">Ngày cấp: …./…./…. Nơi cấp: …………………………………………...…. </w:t>
+              <w:t xml:space="preserve">Ngày cấp: </w:t>
+            </w:r>
+            <w:proofErr w:type="gramStart"/>
+            <w:r>
+              <w:rPr>
+                <w:sz w:val="28"/>
+                <w:szCs w:val="28"/>
+              </w:rPr>
+              <w:t>…./</w:t>
+            </w:r>
+            <w:proofErr w:type="gramEnd"/>
+            <w:r>
+              <w:rPr>
+                <w:sz w:val="28"/>
+                <w:szCs w:val="28"/>
+              </w:rPr>
+              <w:t xml:space="preserve">…./…. Nơi cấp: …………………………………………...…. </w:t>
             </w:r>
             <w:r>
               <w:rPr>
@@ -2679,6 +2734,7 @@
         </w:rPr>
         <w:t>chỉ kê khai đối với trường hợp đăng ký hoạt động địa điểm kinh doanh trực thuộc chi nhánh</w:t>
       </w:r>
+      <w:proofErr w:type="gramStart"/>
       <w:r>
         <w:rPr>
           <w:sz w:val="28"/>
@@ -2687,6 +2743,7 @@
         </w:rPr>
         <w:t>):</w:t>
       </w:r>
+      <w:proofErr w:type="gramEnd"/>
     </w:p>
     <w:p>
       <w:pPr>
@@ -2708,7 +2765,25 @@
           <w:szCs w:val="28"/>
           <w:lang w:val="fr-FR"/>
         </w:rPr>
-        <w:t xml:space="preserve">Tên chi nhánh: </w:t>
+        <w:t xml:space="preserve">Tên chi </w:t>
+      </w:r>
+      <w:proofErr w:type="gramStart"/>
+      <w:r>
+        <w:rPr>
+          <w:sz w:val="28"/>
+          <w:szCs w:val="28"/>
+          <w:lang w:val="fr-FR"/>
+        </w:rPr>
+        <w:t>nhánh:</w:t>
+      </w:r>
+      <w:proofErr w:type="gramEnd"/>
+      <w:r>
+        <w:rPr>
+          <w:sz w:val="28"/>
+          <w:szCs w:val="28"/>
+          <w:lang w:val="fr-FR"/>
+        </w:rPr>
+        <w:t xml:space="preserve"> </w:t>
       </w:r>
       <w:r>
         <w:rPr>
@@ -2739,7 +2814,25 @@
           <w:szCs w:val="28"/>
           <w:lang w:val="fr-FR"/>
         </w:rPr>
-        <w:t xml:space="preserve">Mã số chi nhánh/Mã số thuế của chi nhánh: </w:t>
+        <w:t xml:space="preserve">Mã số chi nhánh/Mã số thuế của chi </w:t>
+      </w:r>
+      <w:proofErr w:type="gramStart"/>
+      <w:r>
+        <w:rPr>
+          <w:sz w:val="28"/>
+          <w:szCs w:val="28"/>
+          <w:lang w:val="fr-FR"/>
+        </w:rPr>
+        <w:t>nhánh:</w:t>
+      </w:r>
+      <w:proofErr w:type="gramEnd"/>
+      <w:r>
+        <w:rPr>
+          <w:sz w:val="28"/>
+          <w:szCs w:val="28"/>
+          <w:lang w:val="fr-FR"/>
+        </w:rPr>
+        <w:t xml:space="preserve"> </w:t>
       </w:r>
       <w:r>
         <w:rPr>
@@ -2772,8 +2865,19 @@
           <w:szCs w:val="28"/>
           <w:lang w:val="fr-FR"/>
         </w:rPr>
-        <w:t>6. Thông tin đăng ký thuế:</w:t>
-      </w:r>
+        <w:t xml:space="preserve">6. Thông tin đăng ký </w:t>
+      </w:r>
+      <w:proofErr w:type="gramStart"/>
+      <w:r>
+        <w:rPr>
+          <w:b/>
+          <w:sz w:val="28"/>
+          <w:szCs w:val="28"/>
+          <w:lang w:val="fr-FR"/>
+        </w:rPr>
+        <w:t>thuế:</w:t>
+      </w:r>
+      <w:proofErr w:type="gramEnd"/>
     </w:p>
     <w:p>
       <w:pPr>
@@ -3001,8 +3105,19 @@
                 <w:szCs w:val="28"/>
                 <w:lang w:eastAsia="zh-CN"/>
               </w:rPr>
-              <w:t>Họ, chữ đệm và tên Kế toán trưởng/Phụ trách kế toán:................................</w:t>
-            </w:r>
+              <w:t xml:space="preserve">Họ, chữ đệm và tên Kế toán trưởng/Phụ trách kế </w:t>
+            </w:r>
+            <w:proofErr w:type="gramStart"/>
+            <w:r>
+              <w:rPr>
+                <w:rFonts w:eastAsia="Times New Roman"/>
+                <w:sz w:val="28"/>
+                <w:szCs w:val="28"/>
+                <w:lang w:eastAsia="zh-CN"/>
+              </w:rPr>
+              <w:t>toán:................................</w:t>
+            </w:r>
+            <w:proofErr w:type="gramEnd"/>
           </w:p>
           <w:p>
             <w:pPr>
@@ -3311,7 +3426,23 @@
                 <w:sz w:val="28"/>
                 <w:szCs w:val="28"/>
               </w:rPr>
-              <w:t>: ………………..…</w:t>
+              <w:t>: ……………</w:t>
+            </w:r>
+            <w:proofErr w:type="gramStart"/>
+            <w:r>
+              <w:rPr>
+                <w:sz w:val="28"/>
+                <w:szCs w:val="28"/>
+              </w:rPr>
+              <w:t>…..</w:t>
+            </w:r>
+            <w:proofErr w:type="gramEnd"/>
+            <w:r>
+              <w:rPr>
+                <w:sz w:val="28"/>
+                <w:szCs w:val="28"/>
+              </w:rPr>
+              <w:t>…</w:t>
             </w:r>
           </w:p>
           <w:p>
@@ -3665,7 +3796,7 @@
                           </wp:anchor>
                         </w:drawing>
                       </mc:Choice>
-                      <mc:Fallback xmlns:cx2="http://schemas.microsoft.com/office/drawing/2015/10/21/chartex" xmlns:cx3="http://schemas.microsoft.com/office/drawing/2016/5/9/chartex" xmlns:cx4="http://schemas.microsoft.com/office/drawing/2016/5/10/chartex" xmlns:cx5="http://schemas.microsoft.com/office/drawing/2016/5/11/chartex" xmlns:cx6="http://schemas.microsoft.com/office/drawing/2016/5/12/chartex" xmlns:cx7="http://schemas.microsoft.com/office/drawing/2016/5/13/chartex" xmlns:cx8="http://schemas.microsoft.com/office/drawing/2016/5/14/chartex" xmlns:aink="http://schemas.microsoft.com/office/drawing/2016/ink" xmlns:am3d="http://schemas.microsoft.com/office/drawing/2017/model3d" xmlns:oel="http://schemas.microsoft.com/office/2019/extlst" xmlns:w16cex="http://schemas.microsoft.com/office/word/2018/wordml/cex" xmlns:w16cid="http://schemas.microsoft.com/office/word/2016/wordml/cid" xmlns:w16="http://schemas.microsoft.com/office/word/2018/wordml" xmlns:w16du="http://schemas.microsoft.com/office/word/2023/wordml/word16du" xmlns:w16sdtdh="http://schemas.microsoft.com/office/word/2020/wordml/sdtdatahash" xmlns:w16sdtfl="http://schemas.microsoft.com/office/word/2024/wordml/sdtformatlock">
+                      <mc:Fallback xmlns:w16sdtfl="http://schemas.microsoft.com/office/word/2024/wordml/sdtformatlock" xmlns:w16sdtdh="http://schemas.microsoft.com/office/word/2020/wordml/sdtdatahash" xmlns:w16du="http://schemas.microsoft.com/office/word/2023/wordml/word16du" xmlns:w16="http://schemas.microsoft.com/office/word/2018/wordml" xmlns:w16cid="http://schemas.microsoft.com/office/word/2016/wordml/cid" xmlns:w16cex="http://schemas.microsoft.com/office/word/2018/wordml/cex" xmlns:oel="http://schemas.microsoft.com/office/2019/extlst" xmlns:am3d="http://schemas.microsoft.com/office/drawing/2017/model3d" xmlns:aink="http://schemas.microsoft.com/office/drawing/2016/ink" xmlns:cx8="http://schemas.microsoft.com/office/drawing/2016/5/14/chartex" xmlns:cx7="http://schemas.microsoft.com/office/drawing/2016/5/13/chartex" xmlns:cx6="http://schemas.microsoft.com/office/drawing/2016/5/12/chartex" xmlns:cx5="http://schemas.microsoft.com/office/drawing/2016/5/11/chartex" xmlns:cx4="http://schemas.microsoft.com/office/drawing/2016/5/10/chartex" xmlns:cx3="http://schemas.microsoft.com/office/drawing/2016/5/9/chartex" xmlns:cx2="http://schemas.microsoft.com/office/drawing/2015/10/21/chartex" xmlns:cx1="http://schemas.microsoft.com/office/drawing/2015/9/8/chartex">
                         <w:pict>
                           <v:rect w14:anchorId="20CE5793" id="Rectangle 34" o:spid="_x0000_s1026" style="position:absolute;margin-left:0;margin-top:.45pt;width:22.75pt;height:18.55pt;z-index:251673600;visibility:visible;mso-wrap-style:none;mso-width-percent:0;mso-height-percent:0;mso-wrap-distance-left:9pt;mso-wrap-distance-top:0;mso-wrap-distance-right:9pt;mso-wrap-distance-bottom:0;mso-position-horizontal:center;mso-position-horizontal-relative:margin;mso-position-vertical:absolute;mso-position-vertical-relative:text;mso-width-percent:0;mso-height-percent:0;mso-width-relative:page;mso-height-relative:page;v-text-anchor:middle" o:gfxdata="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" strokeweight=".26mm">
                             <v:stroke endcap="square"/>
@@ -3774,7 +3905,7 @@
                           </wp:anchor>
                         </w:drawing>
                       </mc:Choice>
-                      <mc:Fallback xmlns:cx2="http://schemas.microsoft.com/office/drawing/2015/10/21/chartex" xmlns:cx3="http://schemas.microsoft.com/office/drawing/2016/5/9/chartex" xmlns:cx4="http://schemas.microsoft.com/office/drawing/2016/5/10/chartex" xmlns:cx5="http://schemas.microsoft.com/office/drawing/2016/5/11/chartex" xmlns:cx6="http://schemas.microsoft.com/office/drawing/2016/5/12/chartex" xmlns:cx7="http://schemas.microsoft.com/office/drawing/2016/5/13/chartex" xmlns:cx8="http://schemas.microsoft.com/office/drawing/2016/5/14/chartex" xmlns:aink="http://schemas.microsoft.com/office/drawing/2016/ink" xmlns:am3d="http://schemas.microsoft.com/office/drawing/2017/model3d" xmlns:oel="http://schemas.microsoft.com/office/2019/extlst" xmlns:w16cex="http://schemas.microsoft.com/office/word/2018/wordml/cex" xmlns:w16cid="http://schemas.microsoft.com/office/word/2016/wordml/cid" xmlns:w16="http://schemas.microsoft.com/office/word/2018/wordml" xmlns:w16du="http://schemas.microsoft.com/office/word/2023/wordml/word16du" xmlns:w16sdtdh="http://schemas.microsoft.com/office/word/2020/wordml/sdtdatahash" xmlns:w16sdtfl="http://schemas.microsoft.com/office/word/2024/wordml/sdtformatlock">
+                      <mc:Fallback xmlns:w16sdtfl="http://schemas.microsoft.com/office/word/2024/wordml/sdtformatlock" xmlns:w16sdtdh="http://schemas.microsoft.com/office/word/2020/wordml/sdtdatahash" xmlns:w16du="http://schemas.microsoft.com/office/word/2023/wordml/word16du" xmlns:w16="http://schemas.microsoft.com/office/word/2018/wordml" xmlns:w16cid="http://schemas.microsoft.com/office/word/2016/wordml/cid" xmlns:w16cex="http://schemas.microsoft.com/office/word/2018/wordml/cex" xmlns:oel="http://schemas.microsoft.com/office/2019/extlst" xmlns:am3d="http://schemas.microsoft.com/office/drawing/2017/model3d" xmlns:aink="http://schemas.microsoft.com/office/drawing/2016/ink" xmlns:cx8="http://schemas.microsoft.com/office/drawing/2016/5/14/chartex" xmlns:cx7="http://schemas.microsoft.com/office/drawing/2016/5/13/chartex" xmlns:cx6="http://schemas.microsoft.com/office/drawing/2016/5/12/chartex" xmlns:cx5="http://schemas.microsoft.com/office/drawing/2016/5/11/chartex" xmlns:cx4="http://schemas.microsoft.com/office/drawing/2016/5/10/chartex" xmlns:cx3="http://schemas.microsoft.com/office/drawing/2016/5/9/chartex" xmlns:cx2="http://schemas.microsoft.com/office/drawing/2015/10/21/chartex" xmlns:cx1="http://schemas.microsoft.com/office/drawing/2015/9/8/chartex">
                         <w:pict>
                           <v:rect w14:anchorId="1DF8A1F2" id="Rectangle 33" o:spid="_x0000_s1026" style="position:absolute;margin-left:175.95pt;margin-top:1.3pt;width:22.75pt;height:18.55pt;z-index:251675648;visibility:visible;mso-wrap-style:none;mso-width-percent:0;mso-height-percent:0;mso-wrap-distance-left:9pt;mso-wrap-distance-top:0;mso-wrap-distance-right:9pt;mso-wrap-distance-bottom:0;mso-position-horizontal:absolute;mso-position-horizontal-relative:text;mso-position-vertical:absolute;mso-position-vertical-relative:text;mso-width-percent:0;mso-height-percent:0;mso-width-relative:page;mso-height-relative:page;v-text-anchor:middle" o:gfxdata="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" strokeweight=".26mm">
                             <v:stroke endcap="square"/>
@@ -3917,7 +4048,7 @@
                           </wp:anchor>
                         </w:drawing>
                       </mc:Choice>
-                      <mc:Fallback>
+                      <mc:Fallback xmlns:cx1="http://schemas.microsoft.com/office/drawing/2015/9/8/chartex">
                         <w:pict>
                           <v:rect w14:anchorId="1F003D19" id="Rectangle 33" o:spid="_x0000_s1030" style="position:absolute;left:0;text-align:left;margin-left:0;margin-top:2.9pt;width:22.75pt;height:18.55pt;z-index:251674624;visibility:visible;mso-wrap-style:none;mso-width-percent:0;mso-height-percent:0;mso-wrap-distance-left:9pt;mso-wrap-distance-top:0;mso-wrap-distance-right:9pt;mso-wrap-distance-bottom:0;mso-position-horizontal:center;mso-position-horizontal-relative:margin;mso-position-vertical:absolute;mso-position-vertical-relative:text;mso-width-percent:0;mso-height-percent:0;mso-width-relative:page;mso-height-relative:page;v-text-anchor:middle" o:gfxdata="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" strokeweight=".26mm">
                             <v:stroke endcap="square"/>
@@ -4428,7 +4559,7 @@
                           </wp:anchor>
                         </w:drawing>
                       </mc:Choice>
-                      <mc:Fallback xmlns:cx2="http://schemas.microsoft.com/office/drawing/2015/10/21/chartex" xmlns:cx3="http://schemas.microsoft.com/office/drawing/2016/5/9/chartex" xmlns:cx4="http://schemas.microsoft.com/office/drawing/2016/5/10/chartex" xmlns:cx5="http://schemas.microsoft.com/office/drawing/2016/5/11/chartex" xmlns:cx6="http://schemas.microsoft.com/office/drawing/2016/5/12/chartex" xmlns:cx7="http://schemas.microsoft.com/office/drawing/2016/5/13/chartex" xmlns:cx8="http://schemas.microsoft.com/office/drawing/2016/5/14/chartex" xmlns:aink="http://schemas.microsoft.com/office/drawing/2016/ink" xmlns:am3d="http://schemas.microsoft.com/office/drawing/2017/model3d" xmlns:oel="http://schemas.microsoft.com/office/2019/extlst" xmlns:w16cex="http://schemas.microsoft.com/office/word/2018/wordml/cex" xmlns:w16cid="http://schemas.microsoft.com/office/word/2016/wordml/cid" xmlns:w16="http://schemas.microsoft.com/office/word/2018/wordml" xmlns:w16du="http://schemas.microsoft.com/office/word/2023/wordml/word16du" xmlns:w16sdtdh="http://schemas.microsoft.com/office/word/2020/wordml/sdtdatahash" xmlns:w16sdtfl="http://schemas.microsoft.com/office/word/2024/wordml/sdtformatlock">
+                      <mc:Fallback xmlns:w16sdtfl="http://schemas.microsoft.com/office/word/2024/wordml/sdtformatlock" xmlns:w16sdtdh="http://schemas.microsoft.com/office/word/2020/wordml/sdtdatahash" xmlns:w16du="http://schemas.microsoft.com/office/word/2023/wordml/word16du" xmlns:w16="http://schemas.microsoft.com/office/word/2018/wordml" xmlns:w16cid="http://schemas.microsoft.com/office/word/2016/wordml/cid" xmlns:w16cex="http://schemas.microsoft.com/office/word/2018/wordml/cex" xmlns:oel="http://schemas.microsoft.com/office/2019/extlst" xmlns:am3d="http://schemas.microsoft.com/office/drawing/2017/model3d" xmlns:aink="http://schemas.microsoft.com/office/drawing/2016/ink" xmlns:cx8="http://schemas.microsoft.com/office/drawing/2016/5/14/chartex" xmlns:cx7="http://schemas.microsoft.com/office/drawing/2016/5/13/chartex" xmlns:cx6="http://schemas.microsoft.com/office/drawing/2016/5/12/chartex" xmlns:cx5="http://schemas.microsoft.com/office/drawing/2016/5/11/chartex" xmlns:cx4="http://schemas.microsoft.com/office/drawing/2016/5/10/chartex" xmlns:cx3="http://schemas.microsoft.com/office/drawing/2016/5/9/chartex" xmlns:cx2="http://schemas.microsoft.com/office/drawing/2015/10/21/chartex" xmlns:cx1="http://schemas.microsoft.com/office/drawing/2015/9/8/chartex">
                         <w:pict>
                           <v:rect w14:anchorId="0DBAD5E7" id="Rectangle 262" o:spid="_x0000_s1026" style="position:absolute;margin-left:26.25pt;margin-top:-.2pt;width:20.45pt;height:18.5pt;z-index:251663360;visibility:visible;mso-wrap-style:none;mso-width-percent:0;mso-height-percent:0;mso-wrap-distance-left:9pt;mso-wrap-distance-top:0;mso-wrap-distance-right:9pt;mso-wrap-distance-bottom:0;mso-position-horizontal:absolute;mso-position-horizontal-relative:text;mso-position-vertical:absolute;mso-position-vertical-relative:text;mso-width-percent:0;mso-height-percent:0;mso-width-relative:page;mso-height-relative:page;v-text-anchor:middle" o:gfxdata="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" strokeweight=".26mm">
                             <v:stroke endcap="square"/>
@@ -4540,7 +4671,7 @@
                           </wp:anchor>
                         </w:drawing>
                       </mc:Choice>
-                      <mc:Fallback>
+                      <mc:Fallback xmlns:cx1="http://schemas.microsoft.com/office/drawing/2015/9/8/chartex">
                         <w:pict>
                           <v:rect w14:anchorId="4FFC141A" id="Rectangle 261" o:spid="_x0000_s1031" style="position:absolute;left:0;text-align:left;margin-left:51.9pt;margin-top:-.2pt;width:20.45pt;height:18.5pt;z-index:251664384;visibility:visible;mso-wrap-style:none;mso-width-percent:0;mso-height-percent:0;mso-wrap-distance-left:9pt;mso-wrap-distance-top:0;mso-wrap-distance-right:9pt;mso-wrap-distance-bottom:0;mso-position-horizontal:absolute;mso-position-horizontal-relative:text;mso-position-vertical:absolute;mso-position-vertical-relative:text;mso-width-percent:0;mso-height-percent:0;mso-width-relative:page;mso-height-relative:page;v-text-anchor:middle" o:gfxdata="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" strokeweight=".26mm">
                             <v:stroke endcap="square"/>
@@ -4810,9 +4941,6 @@
                                   <w:pPr>
                                     <w:jc w:val="center"/>
                                   </w:pPr>
-                                  <w:r>
-                                    <w:t>x</w:t>
-                                  </w:r>
                                 </w:p>
                               </w:txbxContent>
                             </wps:txbx>
@@ -4841,9 +4969,6 @@
                             <w:pPr>
                               <w:jc w:val="center"/>
                             </w:pPr>
-                            <w:r>
-                              <w:t>x</w:t>
-                            </w:r>
                           </w:p>
                         </w:txbxContent>
                       </v:textbox>
@@ -4998,7 +5123,7 @@
                     </wp:anchor>
                   </w:drawing>
                 </mc:Choice>
-                <mc:Fallback xmlns:cx2="http://schemas.microsoft.com/office/drawing/2015/10/21/chartex" xmlns:cx3="http://schemas.microsoft.com/office/drawing/2016/5/9/chartex" xmlns:cx4="http://schemas.microsoft.com/office/drawing/2016/5/10/chartex" xmlns:cx5="http://schemas.microsoft.com/office/drawing/2016/5/11/chartex" xmlns:cx6="http://schemas.microsoft.com/office/drawing/2016/5/12/chartex" xmlns:cx7="http://schemas.microsoft.com/office/drawing/2016/5/13/chartex" xmlns:cx8="http://schemas.microsoft.com/office/drawing/2016/5/14/chartex" xmlns:aink="http://schemas.microsoft.com/office/drawing/2016/ink" xmlns:am3d="http://schemas.microsoft.com/office/drawing/2017/model3d" xmlns:oel="http://schemas.microsoft.com/office/2019/extlst" xmlns:w16cex="http://schemas.microsoft.com/office/word/2018/wordml/cex" xmlns:w16cid="http://schemas.microsoft.com/office/word/2016/wordml/cid" xmlns:w16="http://schemas.microsoft.com/office/word/2018/wordml" xmlns:w16du="http://schemas.microsoft.com/office/word/2023/wordml/word16du" xmlns:w16sdtdh="http://schemas.microsoft.com/office/word/2020/wordml/sdtdatahash" xmlns:w16sdtfl="http://schemas.microsoft.com/office/word/2024/wordml/sdtformatlock">
+                <mc:Fallback xmlns:w16sdtfl="http://schemas.microsoft.com/office/word/2024/wordml/sdtformatlock" xmlns:w16sdtdh="http://schemas.microsoft.com/office/word/2020/wordml/sdtdatahash" xmlns:w16du="http://schemas.microsoft.com/office/word/2023/wordml/word16du" xmlns:w16="http://schemas.microsoft.com/office/word/2018/wordml" xmlns:w16cid="http://schemas.microsoft.com/office/word/2016/wordml/cid" xmlns:w16cex="http://schemas.microsoft.com/office/word/2018/wordml/cex" xmlns:oel="http://schemas.microsoft.com/office/2019/extlst" xmlns:am3d="http://schemas.microsoft.com/office/drawing/2017/model3d" xmlns:aink="http://schemas.microsoft.com/office/drawing/2016/ink" xmlns:cx8="http://schemas.microsoft.com/office/drawing/2016/5/14/chartex" xmlns:cx7="http://schemas.microsoft.com/office/drawing/2016/5/13/chartex" xmlns:cx6="http://schemas.microsoft.com/office/drawing/2016/5/12/chartex" xmlns:cx5="http://schemas.microsoft.com/office/drawing/2016/5/11/chartex" xmlns:cx4="http://schemas.microsoft.com/office/drawing/2016/5/10/chartex" xmlns:cx3="http://schemas.microsoft.com/office/drawing/2016/5/9/chartex" xmlns:cx2="http://schemas.microsoft.com/office/drawing/2015/10/21/chartex" xmlns:cx1="http://schemas.microsoft.com/office/drawing/2015/9/8/chartex">
                   <w:pict>
                     <v:rect w14:anchorId="3B743A14" id="Rectangle 259" o:spid="_x0000_s1026" style="position:absolute;margin-left:9.6pt;margin-top:3.55pt;width:20.45pt;height:18.5pt;z-index:251660288;visibility:visible;mso-wrap-style:none;mso-width-percent:0;mso-height-percent:0;mso-wrap-distance-left:9pt;mso-wrap-distance-top:0;mso-wrap-distance-right:9pt;mso-wrap-distance-bottom:0;mso-position-horizontal:absolute;mso-position-horizontal-relative:text;mso-position-vertical:absolute;mso-position-vertical-relative:text;mso-width-percent:0;mso-height-percent:0;mso-width-relative:page;mso-height-relative:page;v-text-anchor:middle" o:gfxdata="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" strokeweight=".26mm">
                       <v:stroke endcap="square"/>
@@ -5153,7 +5278,7 @@
                     </wp:anchor>
                   </w:drawing>
                 </mc:Choice>
-                <mc:Fallback xmlns:cx2="http://schemas.microsoft.com/office/drawing/2015/10/21/chartex" xmlns:cx3="http://schemas.microsoft.com/office/drawing/2016/5/9/chartex" xmlns:cx4="http://schemas.microsoft.com/office/drawing/2016/5/10/chartex" xmlns:cx5="http://schemas.microsoft.com/office/drawing/2016/5/11/chartex" xmlns:cx6="http://schemas.microsoft.com/office/drawing/2016/5/12/chartex" xmlns:cx7="http://schemas.microsoft.com/office/drawing/2016/5/13/chartex" xmlns:cx8="http://schemas.microsoft.com/office/drawing/2016/5/14/chartex" xmlns:aink="http://schemas.microsoft.com/office/drawing/2016/ink" xmlns:am3d="http://schemas.microsoft.com/office/drawing/2017/model3d" xmlns:oel="http://schemas.microsoft.com/office/2019/extlst" xmlns:w16cex="http://schemas.microsoft.com/office/word/2018/wordml/cex" xmlns:w16cid="http://schemas.microsoft.com/office/word/2016/wordml/cid" xmlns:w16="http://schemas.microsoft.com/office/word/2018/wordml" xmlns:w16du="http://schemas.microsoft.com/office/word/2023/wordml/word16du" xmlns:w16sdtdh="http://schemas.microsoft.com/office/word/2020/wordml/sdtdatahash" xmlns:w16sdtfl="http://schemas.microsoft.com/office/word/2024/wordml/sdtformatlock">
+                <mc:Fallback xmlns:w16sdtfl="http://schemas.microsoft.com/office/word/2024/wordml/sdtformatlock" xmlns:w16sdtdh="http://schemas.microsoft.com/office/word/2020/wordml/sdtdatahash" xmlns:w16du="http://schemas.microsoft.com/office/word/2023/wordml/word16du" xmlns:w16="http://schemas.microsoft.com/office/word/2018/wordml" xmlns:w16cid="http://schemas.microsoft.com/office/word/2016/wordml/cid" xmlns:w16cex="http://schemas.microsoft.com/office/word/2018/wordml/cex" xmlns:oel="http://schemas.microsoft.com/office/2019/extlst" xmlns:am3d="http://schemas.microsoft.com/office/drawing/2017/model3d" xmlns:aink="http://schemas.microsoft.com/office/drawing/2016/ink" xmlns:cx8="http://schemas.microsoft.com/office/drawing/2016/5/14/chartex" xmlns:cx7="http://schemas.microsoft.com/office/drawing/2016/5/13/chartex" xmlns:cx6="http://schemas.microsoft.com/office/drawing/2016/5/12/chartex" xmlns:cx5="http://schemas.microsoft.com/office/drawing/2016/5/11/chartex" xmlns:cx4="http://schemas.microsoft.com/office/drawing/2016/5/10/chartex" xmlns:cx3="http://schemas.microsoft.com/office/drawing/2016/5/9/chartex" xmlns:cx2="http://schemas.microsoft.com/office/drawing/2015/10/21/chartex" xmlns:cx1="http://schemas.microsoft.com/office/drawing/2015/9/8/chartex">
                   <w:pict>
                     <v:rect w14:anchorId="2CA9DAE1" id="Rectangle 258" o:spid="_x0000_s1026" style="position:absolute;margin-left:9.6pt;margin-top:2.95pt;width:20.45pt;height:18.5pt;z-index:251661312;visibility:visible;mso-wrap-style:none;mso-width-percent:0;mso-height-percent:0;mso-wrap-distance-left:9pt;mso-wrap-distance-top:0;mso-wrap-distance-right:9pt;mso-wrap-distance-bottom:0;mso-position-horizontal:absolute;mso-position-horizontal-relative:text;mso-position-vertical:absolute;mso-position-vertical-relative:text;mso-width-percent:0;mso-height-percent:0;mso-width-relative:page;mso-height-relative:page;v-text-anchor:middle" o:gfxdata="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" strokeweight=".26mm">
                       <v:stroke endcap="square"/>
@@ -5255,7 +5380,7 @@
               <mc:AlternateContent>
                 <mc:Choice Requires="wps">
                   <w:drawing>
-                    <wp:anchor distT="0" distB="0" distL="114300" distR="114300" simplePos="0" relativeHeight="251662336" behindDoc="0" locked="0" layoutInCell="1" allowOverlap="1" wp14:anchorId="4C458F8D" wp14:editId="23A100F2">
+                    <wp:anchor distT="0" distB="0" distL="114300" distR="114300" simplePos="0" relativeHeight="251662336" behindDoc="0" locked="0" layoutInCell="1" allowOverlap="1" wp14:anchorId="4C458F8D" wp14:editId="3A6D7F1E">
                       <wp:simplePos x="0" y="0"/>
                       <wp:positionH relativeFrom="column">
                         <wp:posOffset>121920</wp:posOffset>
@@ -5264,7 +5389,7 @@
                         <wp:posOffset>53975</wp:posOffset>
                       </wp:positionV>
                       <wp:extent cx="259715" cy="234950"/>
-                      <wp:effectExtent l="0" t="0" r="6985" b="0"/>
+                      <wp:effectExtent l="0" t="0" r="26035" b="12700"/>
                       <wp:wrapNone/>
                       <wp:docPr id="730" name="Rectangle 257"/>
                       <wp:cNvGraphicFramePr>
@@ -5296,6 +5421,18 @@
                                 <a:tailEnd/>
                               </a:ln>
                             </wps:spPr>
+                            <wps:txbx>
+                              <w:txbxContent>
+                                <w:p>
+                                  <w:pPr>
+                                    <w:jc w:val="center"/>
+                                  </w:pPr>
+                                  <w:r>
+                                    <w:t>x</w:t>
+                                  </w:r>
+                                </w:p>
+                              </w:txbxContent>
+                            </wps:txbx>
                             <wps:bodyPr rot="0" vert="horz" wrap="none" lIns="91440" tIns="45720" rIns="91440" bIns="45720" anchor="ctr" anchorCtr="0" upright="1">
                               <a:noAutofit/>
                             </wps:bodyPr>
@@ -5311,10 +5448,22 @@
                     </wp:anchor>
                   </w:drawing>
                 </mc:Choice>
-                <mc:Fallback xmlns:cx2="http://schemas.microsoft.com/office/drawing/2015/10/21/chartex" xmlns:cx3="http://schemas.microsoft.com/office/drawing/2016/5/9/chartex" xmlns:cx4="http://schemas.microsoft.com/office/drawing/2016/5/10/chartex" xmlns:cx5="http://schemas.microsoft.com/office/drawing/2016/5/11/chartex" xmlns:cx6="http://schemas.microsoft.com/office/drawing/2016/5/12/chartex" xmlns:cx7="http://schemas.microsoft.com/office/drawing/2016/5/13/chartex" xmlns:cx8="http://schemas.microsoft.com/office/drawing/2016/5/14/chartex" xmlns:aink="http://schemas.microsoft.com/office/drawing/2016/ink" xmlns:am3d="http://schemas.microsoft.com/office/drawing/2017/model3d" xmlns:oel="http://schemas.microsoft.com/office/2019/extlst" xmlns:w16cex="http://schemas.microsoft.com/office/word/2018/wordml/cex" xmlns:w16cid="http://schemas.microsoft.com/office/word/2016/wordml/cid" xmlns:w16="http://schemas.microsoft.com/office/word/2018/wordml" xmlns:w16du="http://schemas.microsoft.com/office/word/2023/wordml/word16du" xmlns:w16sdtdh="http://schemas.microsoft.com/office/word/2020/wordml/sdtdatahash" xmlns:w16sdtfl="http://schemas.microsoft.com/office/word/2024/wordml/sdtformatlock">
+                <mc:Fallback>
                   <w:pict>
-                    <v:rect w14:anchorId="135AE10D" id="Rectangle 257" o:spid="_x0000_s1026" style="position:absolute;margin-left:9.6pt;margin-top:4.25pt;width:20.45pt;height:18.5pt;z-index:251662336;visibility:visible;mso-wrap-style:none;mso-width-percent:0;mso-height-percent:0;mso-wrap-distance-left:9pt;mso-wrap-distance-top:0;mso-wrap-distance-right:9pt;mso-wrap-distance-bottom:0;mso-position-horizontal:absolute;mso-position-horizontal-relative:text;mso-position-vertical:absolute;mso-position-vertical-relative:text;mso-width-percent:0;mso-height-percent:0;mso-width-relative:page;mso-height-relative:page;v-text-anchor:middle" o:gfxdata="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" strokeweight=".26mm">
+                    <v:rect w14:anchorId="4C458F8D" id="Rectangle 257" o:spid="_x0000_s1033" style="position:absolute;left:0;text-align:left;margin-left:9.6pt;margin-top:4.25pt;width:20.45pt;height:18.5pt;z-index:251662336;visibility:visible;mso-wrap-style:none;mso-width-percent:0;mso-height-percent:0;mso-wrap-distance-left:9pt;mso-wrap-distance-top:0;mso-wrap-distance-right:9pt;mso-wrap-distance-bottom:0;mso-position-horizontal:absolute;mso-position-horizontal-relative:text;mso-position-vertical:absolute;mso-position-vertical-relative:text;mso-width-percent:0;mso-height-percent:0;mso-width-relative:page;mso-height-relative:page;v-text-anchor:middle" o:gfxdata="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" strokeweight=".26mm">
                       <v:stroke endcap="square"/>
+                      <v:textbox>
+                        <w:txbxContent>
+                          <w:p>
+                            <w:pPr>
+                              <w:jc w:val="center"/>
+                            </w:pPr>
+                            <w:r>
+                              <w:t>x</w:t>
+                            </w:r>
+                          </w:p>
+                        </w:txbxContent>
+                      </v:textbox>
                     </v:rect>
                   </w:pict>
                 </mc:Fallback>
@@ -5565,7 +5714,7 @@
                     </wp:anchor>
                   </w:drawing>
                 </mc:Choice>
-                <mc:Fallback>
+                <mc:Fallback xmlns:cx1="http://schemas.microsoft.com/office/drawing/2015/9/8/chartex">
                   <w:pict>
                     <v:rect w14:anchorId="72AE0CE4" id="Rectangle 132" o:spid="_x0000_s1033" style="position:absolute;left:0;text-align:left;margin-left:-2.8pt;margin-top:1.4pt;width:20.45pt;height:18.5pt;z-index:251667456;visibility:visible;mso-wrap-style:none;mso-width-percent:0;mso-height-percent:0;mso-wrap-distance-left:9pt;mso-wrap-distance-top:0;mso-wrap-distance-right:9pt;mso-wrap-distance-bottom:0;mso-position-horizontal:absolute;mso-position-horizontal-relative:text;mso-position-vertical:absolute;mso-position-vertical-relative:text;mso-width-percent:0;mso-height-percent:0;mso-width-relative:page;mso-height-relative:page;v-text-anchor:middle" o:gfxdata="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" strokeweight=".26mm">
                       <v:stroke endcap="square"/>
@@ -5678,7 +5827,7 @@
                     </wp:anchor>
                   </w:drawing>
                 </mc:Choice>
-                <mc:Fallback xmlns:cx2="http://schemas.microsoft.com/office/drawing/2015/10/21/chartex" xmlns:cx3="http://schemas.microsoft.com/office/drawing/2016/5/9/chartex" xmlns:cx4="http://schemas.microsoft.com/office/drawing/2016/5/10/chartex" xmlns:cx5="http://schemas.microsoft.com/office/drawing/2016/5/11/chartex" xmlns:cx6="http://schemas.microsoft.com/office/drawing/2016/5/12/chartex" xmlns:cx7="http://schemas.microsoft.com/office/drawing/2016/5/13/chartex" xmlns:cx8="http://schemas.microsoft.com/office/drawing/2016/5/14/chartex" xmlns:aink="http://schemas.microsoft.com/office/drawing/2016/ink" xmlns:am3d="http://schemas.microsoft.com/office/drawing/2017/model3d" xmlns:oel="http://schemas.microsoft.com/office/2019/extlst" xmlns:w16cex="http://schemas.microsoft.com/office/word/2018/wordml/cex" xmlns:w16cid="http://schemas.microsoft.com/office/word/2016/wordml/cid" xmlns:w16="http://schemas.microsoft.com/office/word/2018/wordml" xmlns:w16du="http://schemas.microsoft.com/office/word/2023/wordml/word16du" xmlns:w16sdtdh="http://schemas.microsoft.com/office/word/2020/wordml/sdtdatahash" xmlns:w16sdtfl="http://schemas.microsoft.com/office/word/2024/wordml/sdtformatlock">
+                <mc:Fallback xmlns:w16sdtfl="http://schemas.microsoft.com/office/word/2024/wordml/sdtformatlock" xmlns:w16sdtdh="http://schemas.microsoft.com/office/word/2020/wordml/sdtdatahash" xmlns:w16du="http://schemas.microsoft.com/office/word/2023/wordml/word16du" xmlns:w16="http://schemas.microsoft.com/office/word/2018/wordml" xmlns:w16cid="http://schemas.microsoft.com/office/word/2016/wordml/cid" xmlns:w16cex="http://schemas.microsoft.com/office/word/2018/wordml/cex" xmlns:oel="http://schemas.microsoft.com/office/2019/extlst" xmlns:am3d="http://schemas.microsoft.com/office/drawing/2017/model3d" xmlns:aink="http://schemas.microsoft.com/office/drawing/2016/ink" xmlns:cx8="http://schemas.microsoft.com/office/drawing/2016/5/14/chartex" xmlns:cx7="http://schemas.microsoft.com/office/drawing/2016/5/13/chartex" xmlns:cx6="http://schemas.microsoft.com/office/drawing/2016/5/12/chartex" xmlns:cx5="http://schemas.microsoft.com/office/drawing/2016/5/11/chartex" xmlns:cx4="http://schemas.microsoft.com/office/drawing/2016/5/10/chartex" xmlns:cx3="http://schemas.microsoft.com/office/drawing/2016/5/9/chartex" xmlns:cx2="http://schemas.microsoft.com/office/drawing/2015/10/21/chartex" xmlns:cx1="http://schemas.microsoft.com/office/drawing/2015/9/8/chartex">
                   <w:pict>
                     <v:rect w14:anchorId="6C31450E" id="Rectangle 133" o:spid="_x0000_s1026" style="position:absolute;margin-left:-1.55pt;margin-top:1.1pt;width:20.45pt;height:18.5pt;z-index:251665408;visibility:visible;mso-wrap-style:none;mso-width-percent:0;mso-height-percent:0;mso-wrap-distance-left:9pt;mso-wrap-distance-top:0;mso-wrap-distance-right:9pt;mso-wrap-distance-bottom:0;mso-position-horizontal:absolute;mso-position-horizontal-relative:text;mso-position-vertical:absolute;mso-position-vertical-relative:text;mso-width-percent:0;mso-height-percent:0;mso-width-relative:page;mso-height-relative:page;v-text-anchor:middle" o:gfxdata="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" strokeweight=".26mm">
                       <v:stroke endcap="square"/>
@@ -5779,7 +5928,7 @@
                     </wp:anchor>
                   </w:drawing>
                 </mc:Choice>
-                <mc:Fallback xmlns:cx2="http://schemas.microsoft.com/office/drawing/2015/10/21/chartex" xmlns:cx3="http://schemas.microsoft.com/office/drawing/2016/5/9/chartex" xmlns:cx4="http://schemas.microsoft.com/office/drawing/2016/5/10/chartex" xmlns:cx5="http://schemas.microsoft.com/office/drawing/2016/5/11/chartex" xmlns:cx6="http://schemas.microsoft.com/office/drawing/2016/5/12/chartex" xmlns:cx7="http://schemas.microsoft.com/office/drawing/2016/5/13/chartex" xmlns:cx8="http://schemas.microsoft.com/office/drawing/2016/5/14/chartex" xmlns:aink="http://schemas.microsoft.com/office/drawing/2016/ink" xmlns:am3d="http://schemas.microsoft.com/office/drawing/2017/model3d" xmlns:oel="http://schemas.microsoft.com/office/2019/extlst" xmlns:w16cex="http://schemas.microsoft.com/office/word/2018/wordml/cex" xmlns:w16cid="http://schemas.microsoft.com/office/word/2016/wordml/cid" xmlns:w16="http://schemas.microsoft.com/office/word/2018/wordml" xmlns:w16du="http://schemas.microsoft.com/office/word/2023/wordml/word16du" xmlns:w16sdtdh="http://schemas.microsoft.com/office/word/2020/wordml/sdtdatahash" xmlns:w16sdtfl="http://schemas.microsoft.com/office/word/2024/wordml/sdtformatlock">
+                <mc:Fallback xmlns:w16sdtfl="http://schemas.microsoft.com/office/word/2024/wordml/sdtformatlock" xmlns:w16sdtdh="http://schemas.microsoft.com/office/word/2020/wordml/sdtdatahash" xmlns:w16du="http://schemas.microsoft.com/office/word/2023/wordml/word16du" xmlns:w16="http://schemas.microsoft.com/office/word/2018/wordml" xmlns:w16cid="http://schemas.microsoft.com/office/word/2016/wordml/cid" xmlns:w16cex="http://schemas.microsoft.com/office/word/2018/wordml/cex" xmlns:oel="http://schemas.microsoft.com/office/2019/extlst" xmlns:am3d="http://schemas.microsoft.com/office/drawing/2017/model3d" xmlns:aink="http://schemas.microsoft.com/office/drawing/2016/ink" xmlns:cx8="http://schemas.microsoft.com/office/drawing/2016/5/14/chartex" xmlns:cx7="http://schemas.microsoft.com/office/drawing/2016/5/13/chartex" xmlns:cx6="http://schemas.microsoft.com/office/drawing/2016/5/12/chartex" xmlns:cx5="http://schemas.microsoft.com/office/drawing/2016/5/11/chartex" xmlns:cx4="http://schemas.microsoft.com/office/drawing/2016/5/10/chartex" xmlns:cx3="http://schemas.microsoft.com/office/drawing/2016/5/9/chartex" xmlns:cx2="http://schemas.microsoft.com/office/drawing/2015/10/21/chartex" xmlns:cx1="http://schemas.microsoft.com/office/drawing/2015/9/8/chartex">
                   <w:pict>
                     <v:rect w14:anchorId="7FF5F20B" id="Rectangle 288" o:spid="_x0000_s1026" style="position:absolute;margin-left:4.85pt;margin-top:1.85pt;width:20.45pt;height:18.5pt;z-index:251666432;visibility:visible;mso-wrap-style:none;mso-width-percent:0;mso-height-percent:0;mso-wrap-distance-left:9pt;mso-wrap-distance-top:0;mso-wrap-distance-right:9pt;mso-wrap-distance-bottom:0;mso-position-horizontal:absolute;mso-position-horizontal-relative:text;mso-position-vertical:absolute;mso-position-vertical-relative:text;mso-width-percent:0;mso-height-percent:0;mso-width-relative:page;mso-height-relative:page;v-text-anchor:middle" o:gfxdata="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" strokeweight=".26mm">
                       <v:stroke endcap="square"/>
@@ -6002,7 +6151,7 @@
               </wp:anchor>
             </w:drawing>
           </mc:Choice>
-          <mc:Fallback>
+          <mc:Fallback xmlns:cx1="http://schemas.microsoft.com/office/drawing/2015/9/8/chartex">
             <w:pict>
               <v:shape w14:anchorId="71A9B4B5" id="_x0000_s1034" type="#_x0000_t202" style="position:absolute;left:0;text-align:left;margin-left:-1.45pt;margin-top:2.15pt;width:22.9pt;height:17.8pt;z-index:251668480;visibility:visible;mso-wrap-style:square;mso-width-percent:0;mso-height-percent:0;mso-wrap-distance-left:9pt;mso-wrap-distance-top:3.6pt;mso-wrap-distance-right:9pt;mso-wrap-distance-bottom:3.6pt;mso-position-horizontal:absolute;mso-position-horizontal-relative:text;mso-position-vertical:absolute;mso-position-vertical-relative:text;mso-width-percent:0;mso-height-percent:0;mso-width-relative:margin;mso-height-relative:margin;v-text-anchor:top" o:gfxdata="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">
                 <v:textbox>
@@ -6045,17 +6194,38 @@
           <w:szCs w:val="28"/>
           <w:lang w:eastAsia="zh-CN"/>
         </w:rPr>
-        <w:t xml:space="preserve">Giấy phép thành lập và hoạt động số: … do Uỷ ban Chứng khoán Nhà nước cấp ngày: …./…./….. </w:t>
-      </w:r>
+        <w:t xml:space="preserve">Giấy phép thành lập và hoạt động số: … do Uỷ ban Chứng khoán Nhà nước cấp ngày: </w:t>
+      </w:r>
+      <w:proofErr w:type="gramStart"/>
       <w:r>
         <w:rPr>
           <w:rFonts w:eastAsia="Times New Roman"/>
           <w:sz w:val="28"/>
           <w:szCs w:val="28"/>
+          <w:lang w:eastAsia="zh-CN"/>
+        </w:rPr>
+        <w:t>…./</w:t>
+      </w:r>
+      <w:proofErr w:type="gramEnd"/>
+      <w:r>
+        <w:rPr>
+          <w:rFonts w:eastAsia="Times New Roman"/>
+          <w:sz w:val="28"/>
+          <w:szCs w:val="28"/>
+          <w:lang w:eastAsia="zh-CN"/>
+        </w:rPr>
+        <w:t xml:space="preserve">…./….. </w:t>
+      </w:r>
+      <w:r>
+        <w:rPr>
+          <w:rFonts w:eastAsia="Times New Roman"/>
+          <w:sz w:val="28"/>
+          <w:szCs w:val="28"/>
           <w:lang w:val="fr-FR" w:eastAsia="zh-CN"/>
         </w:rPr>
         <w:t>(</w:t>
       </w:r>
+      <w:proofErr w:type="gramStart"/>
       <w:r>
         <w:rPr>
           <w:rFonts w:eastAsia="Times New Roman"/>
@@ -6064,7 +6234,18 @@
           <w:szCs w:val="28"/>
           <w:lang w:val="fr-FR" w:eastAsia="zh-CN"/>
         </w:rPr>
-        <w:t>nếu có</w:t>
+        <w:t>nếu</w:t>
+      </w:r>
+      <w:proofErr w:type="gramEnd"/>
+      <w:r>
+        <w:rPr>
+          <w:rFonts w:eastAsia="Times New Roman"/>
+          <w:i/>
+          <w:sz w:val="28"/>
+          <w:szCs w:val="28"/>
+          <w:lang w:val="fr-FR" w:eastAsia="zh-CN"/>
+        </w:rPr>
+        <w:t xml:space="preserve"> có</w:t>
       </w:r>
       <w:r>
         <w:rPr>
@@ -6085,7 +6266,7 @@
           <w:szCs w:val="28"/>
         </w:rPr>
       </w:pPr>
-      <w:bookmarkStart w:id="2" w:name="_Hlk114580001"/>
+      <w:bookmarkStart w:id="1" w:name="_Hlk114580001"/>
       <w:r>
         <w:rPr>
           <w:sz w:val="28"/>
@@ -6163,7 +6344,7 @@
         <w:t xml:space="preserve"> này cam kết là người có quyền và nghĩa vụ thực hiện thủ tục đăng ký doanh nghiệp theo quy định của pháp luật và Điều lệ công ty.</w:t>
       </w:r>
     </w:p>
-    <w:bookmarkEnd w:id="2"/>
+    <w:bookmarkEnd w:id="1"/>
     <w:tbl>
       <w:tblPr>
         <w:tblW w:w="9464" w:type="dxa"/>
@@ -6379,8 +6560,10 @@
                 <w:sz w:val="28"/>
                 <w:szCs w:val="28"/>
               </w:rPr>
-              <w:t>HỒ TẮC SÁNG</w:t>
-            </w:r>
+              <w:t>LIU, JIANGUO</w:t>
+            </w:r>
+            <w:bookmarkStart w:id="2" w:name="_GoBack"/>
+            <w:bookmarkEnd w:id="2"/>
           </w:p>
         </w:tc>
       </w:tr>
@@ -6413,7 +6596,7 @@
 </file>
 
 <file path=word/endnotes.xml><?xml version="1.0" encoding="utf-8"?>
-<w:endnotes xmlns:wpc="http://schemas.microsoft.com/office/word/2010/wordprocessingCanvas" xmlns:cx="http://schemas.microsoft.com/office/drawing/2014/chartex" xmlns:cx1="http://schemas.microsoft.com/office/drawing/2015/9/8/chartex" xmlns:mc="http://schemas.openxmlformats.org/markup-compatibility/2006" xmlns:o="urn:schemas-microsoft-com:office:office" xmlns:r="http://schemas.openxmlformats.org/officeDocument/2006/relationships" xmlns:m="http://schemas.openxmlformats.org/officeDocument/2006/math" xmlns:v="urn:schemas-microsoft-com:vml" xmlns:wp14="http://schemas.microsoft.com/office/word/2010/wordprocessingDrawing" xmlns:wp="http://schemas.openxmlformats.org/drawingml/2006/wordprocessingDrawing" xmlns:w10="urn:schemas-microsoft-com:office:word" xmlns:w="http://schemas.openxmlformats.org/wordprocessingml/2006/main" xmlns:w14="http://schemas.microsoft.com/office/word/2010/wordml" xmlns:w15="http://schemas.microsoft.com/office/word/2012/wordml" xmlns:w16se="http://schemas.microsoft.com/office/word/2015/wordml/symex" xmlns:wpg="http://schemas.microsoft.com/office/word/2010/wordprocessingGroup" xmlns:wpi="http://schemas.microsoft.com/office/word/2010/wordprocessingInk" xmlns:wne="http://schemas.microsoft.com/office/word/2006/wordml" xmlns:wps="http://schemas.microsoft.com/office/word/2010/wordprocessingShape" mc:Ignorable="w14 w15 w16se wp14">
+<w:endnotes xmlns:wpc="http://schemas.microsoft.com/office/word/2010/wordprocessingCanvas" xmlns:cx="http://schemas.microsoft.com/office/drawing/2014/chartex" xmlns:mc="http://schemas.openxmlformats.org/markup-compatibility/2006" xmlns:o="urn:schemas-microsoft-com:office:office" xmlns:r="http://schemas.openxmlformats.org/officeDocument/2006/relationships" xmlns:m="http://schemas.openxmlformats.org/officeDocument/2006/math" xmlns:v="urn:schemas-microsoft-com:vml" xmlns:wp14="http://schemas.microsoft.com/office/word/2010/wordprocessingDrawing" xmlns:wp="http://schemas.openxmlformats.org/drawingml/2006/wordprocessingDrawing" xmlns:w10="urn:schemas-microsoft-com:office:word" xmlns:w="http://schemas.openxmlformats.org/wordprocessingml/2006/main" xmlns:w14="http://schemas.microsoft.com/office/word/2010/wordml" xmlns:w15="http://schemas.microsoft.com/office/word/2012/wordml" xmlns:w16se="http://schemas.microsoft.com/office/word/2015/wordml/symex" xmlns:wpg="http://schemas.microsoft.com/office/word/2010/wordprocessingGroup" xmlns:wpi="http://schemas.microsoft.com/office/word/2010/wordprocessingInk" xmlns:wne="http://schemas.microsoft.com/office/word/2006/wordml" xmlns:wps="http://schemas.microsoft.com/office/word/2010/wordprocessingShape" mc:Ignorable="w14 w15 w16se wp14">
   <w:endnote w:type="separator" w:id="-1">
     <w:p>
       <w:r>
@@ -6432,7 +6615,7 @@
 </file>
 
 <file path=word/footnotes.xml><?xml version="1.0" encoding="utf-8"?>
-<w:footnotes xmlns:wpc="http://schemas.microsoft.com/office/word/2010/wordprocessingCanvas" xmlns:cx="http://schemas.microsoft.com/office/drawing/2014/chartex" xmlns:cx1="http://schemas.microsoft.com/office/drawing/2015/9/8/chartex" xmlns:mc="http://schemas.openxmlformats.org/markup-compatibility/2006" xmlns:o="urn:schemas-microsoft-com:office:office" xmlns:r="http://schemas.openxmlformats.org/officeDocument/2006/relationships" xmlns:m="http://schemas.openxmlformats.org/officeDocument/2006/math" xmlns:v="urn:schemas-microsoft-com:vml" xmlns:wp14="http://schemas.microsoft.com/office/word/2010/wordprocessingDrawing" xmlns:wp="http://schemas.openxmlformats.org/drawingml/2006/wordprocessingDrawing" xmlns:w10="urn:schemas-microsoft-com:office:word" xmlns:w="http://schemas.openxmlformats.org/wordprocessingml/2006/main" xmlns:w14="http://schemas.microsoft.com/office/word/2010/wordml" xmlns:w15="http://schemas.microsoft.com/office/word/2012/wordml" xmlns:w16se="http://schemas.microsoft.com/office/word/2015/wordml/symex" xmlns:wpg="http://schemas.microsoft.com/office/word/2010/wordprocessingGroup" xmlns:wpi="http://schemas.microsoft.com/office/word/2010/wordprocessingInk" xmlns:wne="http://schemas.microsoft.com/office/word/2006/wordml" xmlns:wps="http://schemas.microsoft.com/office/word/2010/wordprocessingShape" mc:Ignorable="w14 w15 w16se wp14">
+<w:footnotes xmlns:wpc="http://schemas.microsoft.com/office/word/2010/wordprocessingCanvas" xmlns:cx="http://schemas.microsoft.com/office/drawing/2014/chartex" xmlns:mc="http://schemas.openxmlformats.org/markup-compatibility/2006" xmlns:o="urn:schemas-microsoft-com:office:office" xmlns:r="http://schemas.openxmlformats.org/officeDocument/2006/relationships" xmlns:m="http://schemas.openxmlformats.org/officeDocument/2006/math" xmlns:v="urn:schemas-microsoft-com:vml" xmlns:wp14="http://schemas.microsoft.com/office/word/2010/wordprocessingDrawing" xmlns:wp="http://schemas.openxmlformats.org/drawingml/2006/wordprocessingDrawing" xmlns:w10="urn:schemas-microsoft-com:office:word" xmlns:w="http://schemas.openxmlformats.org/wordprocessingml/2006/main" xmlns:w14="http://schemas.microsoft.com/office/word/2010/wordml" xmlns:w15="http://schemas.microsoft.com/office/word/2012/wordml" xmlns:w16se="http://schemas.microsoft.com/office/word/2015/wordml/symex" xmlns:wpg="http://schemas.microsoft.com/office/word/2010/wordprocessingGroup" xmlns:wpi="http://schemas.microsoft.com/office/word/2010/wordprocessingInk" xmlns:wne="http://schemas.microsoft.com/office/word/2006/wordml" xmlns:wps="http://schemas.microsoft.com/office/word/2010/wordprocessingShape" mc:Ignorable="w14 w15 w16se wp14">
   <w:footnote w:type="separator" w:id="-1">
     <w:p>
       <w:r>
@@ -6589,7 +6772,7 @@
 </file>
 
 <file path=word/header1.xml><?xml version="1.0" encoding="utf-8"?>
-<w:hdr xmlns:wpc="http://schemas.microsoft.com/office/word/2010/wordprocessingCanvas" xmlns:cx="http://schemas.microsoft.com/office/drawing/2014/chartex" xmlns:cx1="http://schemas.microsoft.com/office/drawing/2015/9/8/chartex" xmlns:mc="http://schemas.openxmlformats.org/markup-compatibility/2006" xmlns:o="urn:schemas-microsoft-com:office:office" xmlns:r="http://schemas.openxmlformats.org/officeDocument/2006/relationships" xmlns:m="http://schemas.openxmlformats.org/officeDocument/2006/math" xmlns:v="urn:schemas-microsoft-com:vml" xmlns:wp14="http://schemas.microsoft.com/office/word/2010/wordprocessingDrawing" xmlns:wp="http://schemas.openxmlformats.org/drawingml/2006/wordprocessingDrawing" xmlns:w10="urn:schemas-microsoft-com:office:word" xmlns:w="http://schemas.openxmlformats.org/wordprocessingml/2006/main" xmlns:w14="http://schemas.microsoft.com/office/word/2010/wordml" xmlns:w15="http://schemas.microsoft.com/office/word/2012/wordml" xmlns:w16se="http://schemas.microsoft.com/office/word/2015/wordml/symex" xmlns:wpg="http://schemas.microsoft.com/office/word/2010/wordprocessingGroup" xmlns:wpi="http://schemas.microsoft.com/office/word/2010/wordprocessingInk" xmlns:wne="http://schemas.microsoft.com/office/word/2006/wordml" xmlns:wps="http://schemas.microsoft.com/office/word/2010/wordprocessingShape" mc:Ignorable="w14 w15 w16se wp14">
+<w:hdr xmlns:wpc="http://schemas.microsoft.com/office/word/2010/wordprocessingCanvas" xmlns:cx="http://schemas.microsoft.com/office/drawing/2014/chartex" xmlns:mc="http://schemas.openxmlformats.org/markup-compatibility/2006" xmlns:o="urn:schemas-microsoft-com:office:office" xmlns:r="http://schemas.openxmlformats.org/officeDocument/2006/relationships" xmlns:m="http://schemas.openxmlformats.org/officeDocument/2006/math" xmlns:v="urn:schemas-microsoft-com:vml" xmlns:wp14="http://schemas.microsoft.com/office/word/2010/wordprocessingDrawing" xmlns:wp="http://schemas.openxmlformats.org/drawingml/2006/wordprocessingDrawing" xmlns:w10="urn:schemas-microsoft-com:office:word" xmlns:w="http://schemas.openxmlformats.org/wordprocessingml/2006/main" xmlns:w14="http://schemas.microsoft.com/office/word/2010/wordml" xmlns:w15="http://schemas.microsoft.com/office/word/2012/wordml" xmlns:w16se="http://schemas.microsoft.com/office/word/2015/wordml/symex" xmlns:wpg="http://schemas.microsoft.com/office/word/2010/wordprocessingGroup" xmlns:wpi="http://schemas.microsoft.com/office/word/2010/wordprocessingInk" xmlns:wne="http://schemas.microsoft.com/office/word/2006/wordml" xmlns:wps="http://schemas.microsoft.com/office/word/2010/wordprocessingShape" mc:Ignorable="w14 w15 w16se wp14">
   <w:p>
     <w:pPr>
       <w:pStyle w:val="Header"/>
@@ -6608,7 +6791,7 @@
       <w:rPr>
         <w:noProof/>
       </w:rPr>
-      <w:t>4</w:t>
+      <w:t>5</w:t>
     </w:r>
     <w:r>
       <w:rPr>
@@ -6621,7 +6804,7 @@
 </file>
 
 <file path=word/header2.xml><?xml version="1.0" encoding="utf-8"?>
-<w:hdr xmlns:wpc="http://schemas.microsoft.com/office/word/2010/wordprocessingCanvas" xmlns:cx="http://schemas.microsoft.com/office/drawing/2014/chartex" xmlns:cx1="http://schemas.microsoft.com/office/drawing/2015/9/8/chartex" xmlns:mc="http://schemas.openxmlformats.org/markup-compatibility/2006" xmlns:o="urn:schemas-microsoft-com:office:office" xmlns:r="http://schemas.openxmlformats.org/officeDocument/2006/relationships" xmlns:m="http://schemas.openxmlformats.org/officeDocument/2006/math" xmlns:v="urn:schemas-microsoft-com:vml" xmlns:wp14="http://schemas.microsoft.com/office/word/2010/wordprocessingDrawing" xmlns:wp="http://schemas.openxmlformats.org/drawingml/2006/wordprocessingDrawing" xmlns:w10="urn:schemas-microsoft-com:office:word" xmlns:w="http://schemas.openxmlformats.org/wordprocessingml/2006/main" xmlns:w14="http://schemas.microsoft.com/office/word/2010/wordml" xmlns:w15="http://schemas.microsoft.com/office/word/2012/wordml" xmlns:w16se="http://schemas.microsoft.com/office/word/2015/wordml/symex" xmlns:wpg="http://schemas.microsoft.com/office/word/2010/wordprocessingGroup" xmlns:wpi="http://schemas.microsoft.com/office/word/2010/wordprocessingInk" xmlns:wne="http://schemas.microsoft.com/office/word/2006/wordml" xmlns:wps="http://schemas.microsoft.com/office/word/2010/wordprocessingShape" mc:Ignorable="w14 w15 w16se wp14">
+<w:hdr xmlns:wpc="http://schemas.microsoft.com/office/word/2010/wordprocessingCanvas" xmlns:cx="http://schemas.microsoft.com/office/drawing/2014/chartex" xmlns:mc="http://schemas.openxmlformats.org/markup-compatibility/2006" xmlns:o="urn:schemas-microsoft-com:office:office" xmlns:r="http://schemas.openxmlformats.org/officeDocument/2006/relationships" xmlns:m="http://schemas.openxmlformats.org/officeDocument/2006/math" xmlns:v="urn:schemas-microsoft-com:vml" xmlns:wp14="http://schemas.microsoft.com/office/word/2010/wordprocessingDrawing" xmlns:wp="http://schemas.openxmlformats.org/drawingml/2006/wordprocessingDrawing" xmlns:w10="urn:schemas-microsoft-com:office:word" xmlns:w="http://schemas.openxmlformats.org/wordprocessingml/2006/main" xmlns:w14="http://schemas.microsoft.com/office/word/2010/wordml" xmlns:w15="http://schemas.microsoft.com/office/word/2012/wordml" xmlns:w16se="http://schemas.microsoft.com/office/word/2015/wordml/symex" xmlns:wpg="http://schemas.microsoft.com/office/word/2010/wordprocessingGroup" xmlns:wpi="http://schemas.microsoft.com/office/word/2010/wordprocessingInk" xmlns:wne="http://schemas.microsoft.com/office/word/2006/wordml" xmlns:wps="http://schemas.microsoft.com/office/word/2010/wordprocessingShape" mc:Ignorable="w14 w15 w16se wp14">
   <w:p>
     <w:pPr>
       <w:pStyle w:val="Header"/>
@@ -6632,7 +6815,7 @@
 </file>
 
 <file path=word/numbering.xml><?xml version="1.0" encoding="utf-8"?>
-<w:numbering xmlns:wpc="http://schemas.microsoft.com/office/word/2010/wordprocessingCanvas" xmlns:cx="http://schemas.microsoft.com/office/drawing/2014/chartex" xmlns:cx1="http://schemas.microsoft.com/office/drawing/2015/9/8/chartex" xmlns:mc="http://schemas.openxmlformats.org/markup-compatibility/2006" xmlns:o="urn:schemas-microsoft-com:office:office" xmlns:r="http://schemas.openxmlformats.org/officeDocument/2006/relationships" xmlns:m="http://schemas.openxmlformats.org/officeDocument/2006/math" xmlns:v="urn:schemas-microsoft-com:vml" xmlns:wp14="http://schemas.microsoft.com/office/word/2010/wordprocessingDrawing" xmlns:wp="http://schemas.openxmlformats.org/drawingml/2006/wordprocessingDrawing" xmlns:w10="urn:schemas-microsoft-com:office:word" xmlns:w="http://schemas.openxmlformats.org/wordprocessingml/2006/main" xmlns:w14="http://schemas.microsoft.com/office/word/2010/wordml" xmlns:w15="http://schemas.microsoft.com/office/word/2012/wordml" xmlns:w16se="http://schemas.microsoft.com/office/word/2015/wordml/symex" xmlns:wpg="http://schemas.microsoft.com/office/word/2010/wordprocessingGroup" xmlns:wpi="http://schemas.microsoft.com/office/word/2010/wordprocessingInk" xmlns:wne="http://schemas.microsoft.com/office/word/2006/wordml" xmlns:wps="http://schemas.microsoft.com/office/word/2010/wordprocessingShape" mc:Ignorable="w14 w15 w16se wp14">
+<w:numbering xmlns:wpc="http://schemas.microsoft.com/office/word/2010/wordprocessingCanvas" xmlns:cx="http://schemas.microsoft.com/office/drawing/2014/chartex" xmlns:mc="http://schemas.openxmlformats.org/markup-compatibility/2006" xmlns:o="urn:schemas-microsoft-com:office:office" xmlns:r="http://schemas.openxmlformats.org/officeDocument/2006/relationships" xmlns:m="http://schemas.openxmlformats.org/officeDocument/2006/math" xmlns:v="urn:schemas-microsoft-com:vml" xmlns:wp14="http://schemas.microsoft.com/office/word/2010/wordprocessingDrawing" xmlns:wp="http://schemas.openxmlformats.org/drawingml/2006/wordprocessingDrawing" xmlns:w10="urn:schemas-microsoft-com:office:word" xmlns:w="http://schemas.openxmlformats.org/wordprocessingml/2006/main" xmlns:w14="http://schemas.microsoft.com/office/word/2010/wordml" xmlns:w15="http://schemas.microsoft.com/office/word/2012/wordml" xmlns:w16se="http://schemas.microsoft.com/office/word/2015/wordml/symex" xmlns:wpg="http://schemas.microsoft.com/office/word/2010/wordprocessingGroup" xmlns:wpi="http://schemas.microsoft.com/office/word/2010/wordprocessingInk" xmlns:wne="http://schemas.microsoft.com/office/word/2006/wordml" xmlns:wps="http://schemas.microsoft.com/office/word/2010/wordprocessingShape" mc:Ignorable="w14 w15 w16se wp14">
   <w:abstractNum w:abstractNumId="0" w15:restartNumberingAfterBreak="0">
     <w:nsid w:val="5AD55BB2"/>
     <w:multiLevelType w:val="hybridMultilevel"/>
